--- a/_dalton/FelipeKriegerBuche/2_PreProjeto_Simone_AtaAvaliador.docx
+++ b/_dalton/FelipeKriegerBuche/2_PreProjeto_Simone_AtaAvaliador.docx
@@ -555,8 +555,9 @@
           <w:bCs/>
           <w:sz w:val="22"/>
         </w:rPr>
-        <w:t>Felipe Krieger Buche</w:t>
-      </w:r>
+        <w:t xml:space="preserve">Felipe Krieger </w:t>
+      </w:r>
+      <w:proofErr w:type="spellStart"/>
       <w:r>
         <w:rPr>
           <w:rFonts w:ascii="Arial" w:hAnsi="Arial" w:cs="Arial"/>
@@ -564,8 +565,9 @@
           <w:bCs/>
           <w:sz w:val="22"/>
         </w:rPr>
-        <w:t xml:space="preserve"> </w:t>
-      </w:r>
+        <w:t>Buche</w:t>
+      </w:r>
+      <w:proofErr w:type="spellEnd"/>
       <w:r>
         <w:rPr>
           <w:rFonts w:ascii="Arial" w:hAnsi="Arial" w:cs="Arial"/>
@@ -573,6 +575,15 @@
           <w:bCs/>
           <w:sz w:val="22"/>
         </w:rPr>
+        <w:t xml:space="preserve"> </w:t>
+      </w:r>
+      <w:r>
+        <w:rPr>
+          <w:rFonts w:ascii="Arial" w:hAnsi="Arial" w:cs="Arial"/>
+          <w:b/>
+          <w:bCs/>
+          <w:sz w:val="22"/>
+        </w:rPr>
         <w:t>_</w:t>
       </w:r>
       <w:r>
@@ -800,8 +811,17 @@
           <w:rFonts w:ascii="Arial" w:hAnsi="Arial" w:cs="Arial"/>
           <w:sz w:val="22"/>
         </w:rPr>
-        <w:t>do prof</w:t>
-      </w:r>
+        <w:t xml:space="preserve">do </w:t>
+      </w:r>
+      <w:proofErr w:type="spellStart"/>
+      <w:r>
+        <w:rPr>
+          <w:rFonts w:ascii="Arial" w:hAnsi="Arial" w:cs="Arial"/>
+          <w:sz w:val="22"/>
+        </w:rPr>
+        <w:t>prof</w:t>
+      </w:r>
+      <w:proofErr w:type="spellEnd"/>
       <w:r>
         <w:rPr>
           <w:rFonts w:ascii="Arial" w:hAnsi="Arial" w:cs="Arial"/>
@@ -1101,7 +1121,23 @@
                 <w:rFonts w:ascii="Arial" w:hAnsi="Arial" w:cs="Arial"/>
                 <w:sz w:val="22"/>
               </w:rPr>
-              <w:t xml:space="preserve">Simone Erbs da Costa </w:t>
+              <w:t xml:space="preserve">Simone </w:t>
+            </w:r>
+            <w:proofErr w:type="spellStart"/>
+            <w:r>
+              <w:rPr>
+                <w:rFonts w:ascii="Arial" w:hAnsi="Arial" w:cs="Arial"/>
+                <w:sz w:val="22"/>
+              </w:rPr>
+              <w:t>Erbs</w:t>
+            </w:r>
+            <w:proofErr w:type="spellEnd"/>
+            <w:r>
+              <w:rPr>
+                <w:rFonts w:ascii="Arial" w:hAnsi="Arial" w:cs="Arial"/>
+                <w:sz w:val="22"/>
+              </w:rPr>
+              <w:t xml:space="preserve"> da Costa </w:t>
             </w:r>
             <w:r>
               <w:rPr>
@@ -1150,6 +1186,13 @@
                 <w:sz w:val="22"/>
               </w:rPr>
             </w:pPr>
+            <w:r>
+              <w:rPr>
+                <w:rFonts w:ascii="Arial" w:hAnsi="Arial" w:cs="Arial"/>
+                <w:sz w:val="22"/>
+              </w:rPr>
+              <w:t>10,0</w:t>
+            </w:r>
           </w:p>
         </w:tc>
         <w:tc>
@@ -2052,6 +2095,7 @@
   <w:style w:type="character" w:default="1" w:styleId="Fontepargpadro">
     <w:name w:val="Default Paragraph Font"/>
     <w:uiPriority w:val="1"/>
+    <w:semiHidden/>
     <w:unhideWhenUsed/>
   </w:style>
   <w:style w:type="table" w:default="1" w:styleId="Tabelanormal">
